--- a/fuentes/73310066_CF01_DU.docx
+++ b/fuentes/73310066_CF01_DU.docx
@@ -199,7 +199,7 @@
               </wp:anchor>
             </w:drawing>
           </mc:Choice>
-          <mc:Fallback xmlns:w16du="http://schemas.microsoft.com/office/word/2023/wordml/word16du" xmlns:oel="http://schemas.microsoft.com/office/2019/extlst">
+          <mc:Fallback xmlns:oel="http://schemas.microsoft.com/office/2019/extlst" xmlns:w16du="http://schemas.microsoft.com/office/word/2023/wordml/word16du">
             <w:pict>
               <v:rect w14:anchorId="04BF2410" id="Rectángulo 3" o:spid="_x0000_s1026" alt="&quot;&quot;" style="position:absolute;margin-left:-55.7pt;margin-top:26.5pt;width:613.85pt;height:204pt;z-index:-251655168;visibility:visible;mso-wrap-style:square;mso-height-percent:0;mso-wrap-distance-left:9pt;mso-wrap-distance-top:0;mso-wrap-distance-right:9pt;mso-wrap-distance-bottom:0;mso-position-horizontal:absolute;mso-position-horizontal-relative:text;mso-position-vertical:absolute;mso-position-vertical-relative:text;mso-height-percent:0;mso-height-relative:margin;v-text-anchor:middle" o:gfxdata="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" fillcolor="#00314d" stroked="f" strokeweight="1pt"/>
             </w:pict>
@@ -873,7 +873,7 @@
                 <w:noProof/>
                 <w:webHidden/>
               </w:rPr>
-              <w:t>8</w:t>
+              <w:t>7</w:t>
             </w:r>
             <w:r>
               <w:rPr>
@@ -946,7 +946,7 @@
                 <w:noProof/>
                 <w:webHidden/>
               </w:rPr>
-              <w:t>8</w:t>
+              <w:t>7</w:t>
             </w:r>
             <w:r>
               <w:rPr>
@@ -1019,7 +1019,7 @@
                 <w:noProof/>
                 <w:webHidden/>
               </w:rPr>
-              <w:t>9</w:t>
+              <w:t>8</w:t>
             </w:r>
             <w:r>
               <w:rPr>
@@ -1092,7 +1092,7 @@
                 <w:noProof/>
                 <w:webHidden/>
               </w:rPr>
-              <w:t>9</w:t>
+              <w:t>8</w:t>
             </w:r>
             <w:r>
               <w:rPr>
@@ -1184,7 +1184,7 @@
                 <w:noProof/>
                 <w:webHidden/>
               </w:rPr>
-              <w:t>11</w:t>
+              <w:t>10</w:t>
             </w:r>
             <w:r>
               <w:rPr>
@@ -1276,7 +1276,7 @@
                 <w:noProof/>
                 <w:webHidden/>
               </w:rPr>
-              <w:t>14</w:t>
+              <w:t>13</w:t>
             </w:r>
             <w:r>
               <w:rPr>
@@ -1368,7 +1368,7 @@
                 <w:noProof/>
                 <w:webHidden/>
               </w:rPr>
-              <w:t>14</w:t>
+              <w:t>13</w:t>
             </w:r>
             <w:r>
               <w:rPr>
@@ -1460,7 +1460,7 @@
                 <w:noProof/>
                 <w:webHidden/>
               </w:rPr>
-              <w:t>15</w:t>
+              <w:t>14</w:t>
             </w:r>
             <w:r>
               <w:rPr>
@@ -1552,7 +1552,7 @@
                 <w:noProof/>
                 <w:webHidden/>
               </w:rPr>
-              <w:t>16</w:t>
+              <w:t>15</w:t>
             </w:r>
             <w:r>
               <w:rPr>
@@ -1644,7 +1644,7 @@
                 <w:noProof/>
                 <w:webHidden/>
               </w:rPr>
-              <w:t>17</w:t>
+              <w:t>16</w:t>
             </w:r>
             <w:r>
               <w:rPr>
@@ -1828,7 +1828,7 @@
                 <w:noProof/>
                 <w:webHidden/>
               </w:rPr>
-              <w:t>18</w:t>
+              <w:t>17</w:t>
             </w:r>
             <w:r>
               <w:rPr>
@@ -1920,7 +1920,7 @@
                 <w:noProof/>
                 <w:webHidden/>
               </w:rPr>
-              <w:t>19</w:t>
+              <w:t>18</w:t>
             </w:r>
             <w:r>
               <w:rPr>
@@ -2104,7 +2104,7 @@
                 <w:noProof/>
                 <w:webHidden/>
               </w:rPr>
-              <w:t>21</w:t>
+              <w:t>20</w:t>
             </w:r>
             <w:r>
               <w:rPr>
@@ -2196,7 +2196,7 @@
                 <w:noProof/>
                 <w:webHidden/>
               </w:rPr>
-              <w:t>22</w:t>
+              <w:t>21</w:t>
             </w:r>
             <w:r>
               <w:rPr>
@@ -2269,7 +2269,7 @@
                 <w:noProof/>
                 <w:webHidden/>
               </w:rPr>
-              <w:t>23</w:t>
+              <w:t>22</w:t>
             </w:r>
             <w:r>
               <w:rPr>
@@ -2342,7 +2342,7 @@
                 <w:noProof/>
                 <w:webHidden/>
               </w:rPr>
-              <w:t>24</w:t>
+              <w:t>23</w:t>
             </w:r>
             <w:r>
               <w:rPr>
@@ -2415,7 +2415,7 @@
                 <w:noProof/>
                 <w:webHidden/>
               </w:rPr>
-              <w:t>25</w:t>
+              <w:t>24</w:t>
             </w:r>
             <w:r>
               <w:rPr>
@@ -2488,7 +2488,7 @@
                 <w:noProof/>
                 <w:webHidden/>
               </w:rPr>
-              <w:t>27</w:t>
+              <w:t>26</w:t>
             </w:r>
             <w:r>
               <w:rPr>
@@ -2561,7 +2561,7 @@
                 <w:noProof/>
                 <w:webHidden/>
               </w:rPr>
-              <w:t>29</w:t>
+              <w:t>28</w:t>
             </w:r>
             <w:r>
               <w:rPr>
@@ -2608,7 +2608,7 @@
     </w:p>
     <w:p>
       <w:r>
-        <w:t>La agroecología se presenta como una alternativa esencial para enfrentar los desafíos medioambientales y sociales que surgen de los métodos agrícolas convencionales. Este enfoque integral estudia los componentes de los sistemas agrícolas y sus interrelaciones, promoviendo prácticas sostenibles que respetan el medio ambiente y mejoran la calidad de vida de las comunidades rurales. Al basarse en principios ecológicos y sociales, la agroecología busca optimizar la utilización de recursos naturales, minimizar el uso de insumos externos y fomentar la biodiversidad.</w:t>
+        <w:t>La agroecología se presenta como una alternativa esencial para enfrentar los desafíos medioambientales y sociales que surgen de los métodos agrícolas convencionales. Este enfoque integral estudia los componentes de los sistemas agrícolas y sus interrelaciones, promoviendo prácticas sostenibles que respetan el medioambiente y mejoran la calidad de vida de las comunidades rurales. Al basarse en principios ecológicos y sociales, la agroecología busca optimizar la utilización de recursos naturales, minimizar el uso de insumos externos y fomentar la biodiversidad.</w:t>
       </w:r>
     </w:p>
     <w:p>
@@ -2878,7 +2878,7 @@
         <w:rPr>
           <w:lang w:eastAsia="es-CO"/>
         </w:rPr>
-        <w:t>Ante esta situación, se vienen proponiendo modelos alternativos más amigables con el medio ambiente en el marco de una producción sostenible. Uno de ellos es el de la agricultura ecológica, basado en los principios de la agroecología como ciencia.</w:t>
+        <w:t>Ante esta situación, se vienen proponiendo modelos alternativos más amigables con el medioambiente en el marco de una producción sostenible. Uno de ellos es el de la agricultura ecológica, basado en los principios de la agroecología como ciencia.</w:t>
       </w:r>
     </w:p>
     <w:p>
@@ -3144,6 +3144,12 @@
         </w:rPr>
         <w:t>Agricultura orgánica</w:t>
       </w:r>
+      <w:r>
+        <w:rPr>
+          <w:lang w:eastAsia="es-CO"/>
+        </w:rPr>
+        <w:t>.</w:t>
+      </w:r>
     </w:p>
     <w:p>
       <w:pPr>
@@ -3162,6 +3168,12 @@
         </w:rPr>
         <w:t>Agricultura biológica</w:t>
       </w:r>
+      <w:r>
+        <w:rPr>
+          <w:lang w:eastAsia="es-CO"/>
+        </w:rPr>
+        <w:t>.</w:t>
+      </w:r>
     </w:p>
     <w:p>
       <w:pPr>
@@ -3180,71 +3192,229 @@
         </w:rPr>
         <w:t>Agricultura natural</w:t>
       </w:r>
-    </w:p>
-    <w:p>
-      <w:pPr>
+      <w:r>
         <w:rPr>
           <w:lang w:eastAsia="es-CO"/>
         </w:rPr>
-      </w:pPr>
-      <w:r>
+        <w:t>.</w:t>
+      </w:r>
+    </w:p>
+    <w:p>
+      <w:pPr>
         <w:rPr>
           <w:lang w:eastAsia="es-CO"/>
         </w:rPr>
+      </w:pPr>
+      <w:r>
+        <w:rPr>
+          <w:lang w:eastAsia="es-CO"/>
+        </w:rPr>
         <w:t>Todos ellos trabajan con el concepto de agroecosistema, que se refiere al conjunto de seres vivos que interactúan en un medio de producción para beneficio del hombre. De igual forma, estos enfoques se enmarcan en el concepto de sostenibilidad, lo cual significa que la producción, en este caso la agrícola, se sostenga en el tiempo en adecuadas condiciones ambientales, sociales y económicas.</w:t>
       </w:r>
     </w:p>
     <w:p>
       <w:pPr>
         <w:rPr>
-          <w:b/>
-          <w:bCs/>
           <w:lang w:eastAsia="es-CO"/>
         </w:rPr>
       </w:pPr>
       <w:r>
         <w:rPr>
-          <w:b/>
-          <w:bCs/>
           <w:lang w:eastAsia="es-CO"/>
         </w:rPr>
         <w:lastRenderedPageBreak/>
-        <w:t>Pódcast</w:t>
-      </w:r>
-    </w:p>
-    <w:p>
-      <w:pPr>
+        <w:t>A continuación,</w:t>
+      </w:r>
+      <w:r>
         <w:rPr>
           <w:lang w:eastAsia="es-CO"/>
         </w:rPr>
-      </w:pPr>
+        <w:t xml:space="preserve"> Don Campos y </w:t>
+      </w:r>
+      <w:proofErr w:type="spellStart"/>
       <w:r>
         <w:rPr>
           <w:lang w:eastAsia="es-CO"/>
         </w:rPr>
-        <w:t xml:space="preserve">Es momento de escuchar el pódcast de Don Campos y </w:t>
+        <w:t>Azusen</w:t>
+      </w:r>
+      <w:r>
+        <w:rPr>
+          <w:lang w:eastAsia="es-CO"/>
+        </w:rPr>
+        <w:t>a</w:t>
+      </w:r>
+      <w:proofErr w:type="spellEnd"/>
+      <w:r>
+        <w:rPr>
+          <w:lang w:eastAsia="es-CO"/>
+        </w:rPr>
+        <w:t>, explican cómo los modelos alternativos de agroecología están transformando la agricultura hacia una mayor sostenibilidad, respetando y colaborando con los ecosistemas naturales.</w:t>
+      </w:r>
+    </w:p>
+    <w:p>
+      <w:pPr>
+        <w:pStyle w:val="Ttulo4"/>
+      </w:pPr>
+      <w:r>
+        <w:t>Modelos alternativos de agroecología</w:t>
+      </w:r>
+    </w:p>
+    <w:p>
+      <w:pPr>
+        <w:rPr>
+          <w:lang w:eastAsia="es-CO"/>
+        </w:rPr>
+      </w:pPr>
+      <w:r>
+        <w:rPr>
+          <w:lang w:eastAsia="es-CO"/>
+        </w:rPr>
+        <w:t>E</w:t>
+      </w:r>
+      <w:r>
+        <w:rPr>
+          <w:lang w:eastAsia="es-CO"/>
+        </w:rPr>
+        <w:t xml:space="preserve">n este capítulo, exploraremos diferentes modelos de agricultura ecológica que ofrecen métodos de producción más amigables con el planeta. Vamos a conocer cómo estos modelos funcionan, sus beneficios y ejemplos prácticos que podemos aplicar en nuestros campos colombianos. Entonces comencemos. </w:t>
+      </w:r>
+    </w:p>
+    <w:p>
+      <w:pPr>
+        <w:rPr>
+          <w:lang w:eastAsia="es-CO"/>
+        </w:rPr>
+      </w:pPr>
+      <w:r>
+        <w:rPr>
+          <w:lang w:eastAsia="es-CO"/>
+        </w:rPr>
+        <w:t xml:space="preserve">Empecemos con la agricultura ecológica que está basada en los principios de la agroecología. Aquí, le decimos adiós a los químicos y le damos la bienvenida a la naturaleza. Un ejemplo claro es sembrar leguminosas entre cosechas. Estas plantas capturan nitrógeno del aire y lo fijan en el suelo, ¡como un abono verde natural que enriquece la tierra! </w:t>
+      </w:r>
+    </w:p>
+    <w:p>
+      <w:pPr>
+        <w:rPr>
+          <w:lang w:eastAsia="es-CO"/>
+        </w:rPr>
+      </w:pPr>
+      <w:r>
+        <w:rPr>
+          <w:lang w:eastAsia="es-CO"/>
+        </w:rPr>
+        <w:t xml:space="preserve">Las leguminosas son un grupo de plantas que incluye alimentos como los guisantes, las lentejas y la soya. Estas plantas tienen frutos en forma de vaina que es como un empaque, dentro de las cuales se encuentran las semillas.   </w:t>
+      </w:r>
+    </w:p>
+    <w:p>
+      <w:pPr>
+        <w:rPr>
+          <w:lang w:eastAsia="es-CO"/>
+        </w:rPr>
+      </w:pPr>
+      <w:r>
+        <w:rPr>
+          <w:lang w:eastAsia="es-CO"/>
+        </w:rPr>
+        <w:t>L</w:t>
+      </w:r>
+      <w:r>
+        <w:rPr>
+          <w:lang w:eastAsia="es-CO"/>
+        </w:rPr>
+        <w:t xml:space="preserve">a agricultura orgánica también se suma a la fiesta, aprovechamos al máximo los recursos de la finca, como el estiércol del ganado y los residuos de cosecha, para convertirlos en abono orgánico. ¡Le damos la vuelta a los desechos y alimentamos a nuestras plantas de forma natural! </w:t>
+      </w:r>
+    </w:p>
+    <w:p>
+      <w:pPr>
+        <w:rPr>
+          <w:lang w:eastAsia="es-CO"/>
+        </w:rPr>
+      </w:pPr>
+      <w:r>
+        <w:rPr>
+          <w:lang w:eastAsia="es-CO"/>
+        </w:rPr>
+        <w:t xml:space="preserve">Ahora, la agricultura biológica ve la finca como un ecosistema vivo, donde todo está conectado. Un ejemplo es usar insectos beneficiosos para combatir plagas. Es como tener un ejército natural que protege nuestros cultivos. </w:t>
+      </w:r>
+    </w:p>
+    <w:p>
+      <w:pPr>
+        <w:rPr>
+          <w:lang w:eastAsia="es-CO"/>
+        </w:rPr>
+      </w:pPr>
+      <w:r>
+        <w:rPr>
+          <w:lang w:eastAsia="es-CO"/>
+        </w:rPr>
+        <w:lastRenderedPageBreak/>
+        <w:t xml:space="preserve">Por otro lado, está la agricultura natural que nos invita a dar un paso atrás y dejar que la naturaleza haga su trabajo. Aquí, evitamos la labranza excesiva, el uso de químicos y le damos a la tierra periodos de descanso. Es como darle un respiro a nuestro suelo para que se regenere. </w:t>
+      </w:r>
+    </w:p>
+    <w:p>
+      <w:pPr>
+        <w:rPr>
+          <w:lang w:eastAsia="es-CO"/>
+        </w:rPr>
+      </w:pPr>
+      <w:r>
+        <w:rPr>
+          <w:lang w:eastAsia="es-CO"/>
+        </w:rPr>
+        <w:t xml:space="preserve">La agricultura por tecnologías apropiadas rescata el conocimiento ancestral y las prácticas tradicionales. Un ejemplo es usar energías alternativas, como paneles solares, para reducir la dependencia de recursos externos. Esto es tecnología verde al servicio del campo. </w:t>
+      </w:r>
+    </w:p>
+    <w:p>
+      <w:pPr>
+        <w:rPr>
+          <w:lang w:eastAsia="es-CO"/>
+        </w:rPr>
+      </w:pPr>
+      <w:r>
+        <w:rPr>
+          <w:lang w:eastAsia="es-CO"/>
+        </w:rPr>
+        <w:t xml:space="preserve">La permacultura nos lleva a diseñar pequeños ecosistemas productivos, donde cada elemento se complementa y beneficia al otro, como un jardín forestal, con árboles frutales, arbustos y plantas herbáceas, es un ejemplo perfecto de este modelo. </w:t>
+      </w:r>
+    </w:p>
+    <w:p>
+      <w:pPr>
+        <w:rPr>
+          <w:lang w:eastAsia="es-CO"/>
+        </w:rPr>
+      </w:pPr>
+      <w:r>
+        <w:rPr>
+          <w:lang w:eastAsia="es-CO"/>
+        </w:rPr>
+        <w:t xml:space="preserve">La agricultura biodinámica combina principios ecológicos con creencias sobre la influencia cósmica. Un ejemplo es la preparación de biofertilizantes según las fases lunares. </w:t>
+      </w:r>
+    </w:p>
+    <w:p>
+      <w:pPr>
+        <w:rPr>
+          <w:lang w:eastAsia="es-CO"/>
+        </w:rPr>
+      </w:pPr>
+      <w:r>
+        <w:rPr>
+          <w:lang w:eastAsia="es-CO"/>
+        </w:rPr>
+        <w:t>Finalmente, la agricultura mesiánica se basa en una filosofía de respeto por la naturaleza, combina una etapa "natural" libre de químicos con una etapa "</w:t>
       </w:r>
       <w:proofErr w:type="spellStart"/>
       <w:r>
         <w:rPr>
           <w:lang w:eastAsia="es-CO"/>
         </w:rPr>
-        <w:t>Azusena</w:t>
+        <w:t>microbial</w:t>
       </w:r>
       <w:proofErr w:type="spellEnd"/>
       <w:r>
         <w:rPr>
           <w:lang w:eastAsia="es-CO"/>
         </w:rPr>
-        <w:t>. En él, explican cómo los modelos alternativos de agroecología están transformando la agricultura hacia una mayor sostenibilidad, respetando y colaborando con los ecosistemas naturales.</w:t>
-      </w:r>
-    </w:p>
-    <w:p>
-      <w:pPr>
-        <w:pStyle w:val="Ttulo4"/>
-      </w:pPr>
-      <w:r>
-        <w:t>Modelos alternativos de agroecología</w:t>
+        <w:t xml:space="preserve">" donde se usan caldos fermentados para mejorar la salud del suelo, esto es una mezcla de tradición e innovación. </w:t>
       </w:r>
     </w:p>
     <w:p>
@@ -3257,171 +3427,7 @@
         <w:rPr>
           <w:lang w:eastAsia="es-CO"/>
         </w:rPr>
-        <w:t>E</w:t>
-      </w:r>
-      <w:r>
-        <w:rPr>
-          <w:lang w:eastAsia="es-CO"/>
-        </w:rPr>
-        <w:t xml:space="preserve">n este capítulo, exploraremos diferentes modelos de agricultura ecológica que ofrecen métodos de producción más amigables con el planeta. Vamos a conocer cómo estos modelos funcionan, sus beneficios y ejemplos prácticos que podemos aplicar en nuestros campos colombianos. Entonces comencemos. </w:t>
-      </w:r>
-    </w:p>
-    <w:p>
-      <w:pPr>
-        <w:rPr>
-          <w:lang w:eastAsia="es-CO"/>
-        </w:rPr>
-      </w:pPr>
-      <w:r>
-        <w:rPr>
-          <w:lang w:eastAsia="es-CO"/>
-        </w:rPr>
-        <w:t xml:space="preserve">Empecemos con la agricultura ecológica que está basada en los principios de la agroecología. Aquí, le decimos adiós a los químicos y le damos la bienvenida a la naturaleza. Un ejemplo claro es sembrar leguminosas entre cosechas. Estas plantas capturan nitrógeno del aire y lo fijan en el suelo, ¡como un abono verde natural que enriquece la tierra! </w:t>
-      </w:r>
-    </w:p>
-    <w:p>
-      <w:pPr>
-        <w:rPr>
-          <w:lang w:eastAsia="es-CO"/>
-        </w:rPr>
-      </w:pPr>
-      <w:r>
-        <w:rPr>
-          <w:lang w:eastAsia="es-CO"/>
-        </w:rPr>
-        <w:t xml:space="preserve">Las leguminosas son un grupo de plantas que incluye alimentos como los guisantes, las lentejas y la soya. Estas plantas tienen frutos en forma de vaina que es como un empaque, dentro de las cuales se encuentran las semillas.   </w:t>
-      </w:r>
-    </w:p>
-    <w:p>
-      <w:pPr>
-        <w:rPr>
-          <w:lang w:eastAsia="es-CO"/>
-        </w:rPr>
-      </w:pPr>
-      <w:r>
-        <w:rPr>
-          <w:lang w:eastAsia="es-CO"/>
-        </w:rPr>
-        <w:t>L</w:t>
-      </w:r>
-      <w:r>
-        <w:rPr>
-          <w:lang w:eastAsia="es-CO"/>
-        </w:rPr>
-        <w:t xml:space="preserve">a agricultura orgánica también se suma a la fiesta, aprovechamos al máximo los recursos de la finca, como el estiércol del ganado y los residuos de cosecha, para convertirlos en abono orgánico. ¡Le damos la vuelta a los desechos y alimentamos a nuestras plantas de forma natural! </w:t>
-      </w:r>
-    </w:p>
-    <w:p>
-      <w:pPr>
-        <w:rPr>
-          <w:lang w:eastAsia="es-CO"/>
-        </w:rPr>
-      </w:pPr>
-      <w:r>
-        <w:rPr>
-          <w:lang w:eastAsia="es-CO"/>
-        </w:rPr>
-        <w:lastRenderedPageBreak/>
-        <w:t xml:space="preserve">Ahora, la agricultura biológica ve la finca como un ecosistema vivo, donde todo está conectado. Un ejemplo es usar insectos beneficiosos para combatir plagas. Es como tener un ejército natural que protege nuestros cultivos. </w:t>
-      </w:r>
-    </w:p>
-    <w:p>
-      <w:pPr>
-        <w:rPr>
-          <w:lang w:eastAsia="es-CO"/>
-        </w:rPr>
-      </w:pPr>
-      <w:r>
-        <w:rPr>
-          <w:lang w:eastAsia="es-CO"/>
-        </w:rPr>
-        <w:t xml:space="preserve">Por otro lado, está la agricultura natural que nos invita a dar un paso atrás y dejar que la naturaleza haga su trabajo. Aquí, evitamos la labranza excesiva, el uso de químicos y le damos a la tierra periodos de descanso. Es como darle un respiro a nuestro suelo para que se regenere. </w:t>
-      </w:r>
-    </w:p>
-    <w:p>
-      <w:pPr>
-        <w:rPr>
-          <w:lang w:eastAsia="es-CO"/>
-        </w:rPr>
-      </w:pPr>
-      <w:r>
-        <w:rPr>
-          <w:lang w:eastAsia="es-CO"/>
-        </w:rPr>
-        <w:t xml:space="preserve">La agricultura por tecnologías apropiadas rescata el conocimiento ancestral y las prácticas tradicionales. Un ejemplo es usar energías alternativas, como paneles solares, para reducir la dependencia de recursos externos. Esto es tecnología verde al servicio del campo. </w:t>
-      </w:r>
-    </w:p>
-    <w:p>
-      <w:pPr>
-        <w:rPr>
-          <w:lang w:eastAsia="es-CO"/>
-        </w:rPr>
-      </w:pPr>
-      <w:r>
-        <w:rPr>
-          <w:lang w:eastAsia="es-CO"/>
-        </w:rPr>
-        <w:t xml:space="preserve">La permacultura nos lleva a diseñar pequeños ecosistemas productivos, donde cada elemento se complementa y beneficia al otro, como un jardín forestal, con árboles frutales, arbustos y plantas herbáceas, es un ejemplo perfecto de este modelo. </w:t>
-      </w:r>
-    </w:p>
-    <w:p>
-      <w:pPr>
-        <w:rPr>
-          <w:lang w:eastAsia="es-CO"/>
-        </w:rPr>
-      </w:pPr>
-      <w:r>
-        <w:rPr>
-          <w:lang w:eastAsia="es-CO"/>
-        </w:rPr>
-        <w:t xml:space="preserve">La agricultura biodinámica combina principios ecológicos con creencias sobre la influencia cósmica. Un ejemplo es la preparación de biofertilizantes según las fases lunares. </w:t>
-      </w:r>
-    </w:p>
-    <w:p>
-      <w:pPr>
-        <w:rPr>
-          <w:lang w:eastAsia="es-CO"/>
-        </w:rPr>
-      </w:pPr>
-      <w:r>
-        <w:rPr>
-          <w:lang w:eastAsia="es-CO"/>
-        </w:rPr>
-        <w:t>Finalmente, la agricultura mesiánica se basa en una filosofía de respeto por la naturaleza, combina una etapa "natural" libre de químicos con una etapa "</w:t>
-      </w:r>
-      <w:proofErr w:type="spellStart"/>
-      <w:r>
-        <w:rPr>
-          <w:lang w:eastAsia="es-CO"/>
-        </w:rPr>
-        <w:t>microbial</w:t>
-      </w:r>
-      <w:proofErr w:type="spellEnd"/>
-      <w:r>
-        <w:rPr>
-          <w:lang w:eastAsia="es-CO"/>
-        </w:rPr>
-        <w:t xml:space="preserve">" donde se usan caldos fermentados para mejorar la salud del suelo, esto es una mezcla de tradición e innovación. </w:t>
-      </w:r>
-    </w:p>
-    <w:p>
-      <w:pPr>
-        <w:rPr>
-          <w:lang w:eastAsia="es-CO"/>
-        </w:rPr>
-      </w:pPr>
-      <w:r>
-        <w:rPr>
-          <w:lang w:eastAsia="es-CO"/>
-        </w:rPr>
-        <w:t xml:space="preserve">Estos son solo algunos de los modelos de agricultura ecológica que existen, cada uno tiene sus propias técnicas y principios, y pueden adaptarse a diferentes contextos y </w:t>
-      </w:r>
-      <w:r>
-        <w:rPr>
-          <w:lang w:eastAsia="es-CO"/>
-        </w:rPr>
-        <w:lastRenderedPageBreak/>
-        <w:t xml:space="preserve">necesidades. Lo importante es dar el primer paso: interesarse por una agricultura más sostenible. </w:t>
+        <w:t xml:space="preserve">Estos son solo algunos de los modelos de agricultura ecológica que existen, cada uno tiene sus propias técnicas y principios, y pueden adaptarse a diferentes contextos y necesidades. Lo importante es dar el primer paso: interesarse por una agricultura más sostenible. </w:t>
       </w:r>
     </w:p>
     <w:p>
@@ -3612,6 +3618,12 @@
         </w:rPr>
         <w:t>Producción limpia</w:t>
       </w:r>
+      <w:r>
+        <w:rPr>
+          <w:lang w:val="es-419" w:eastAsia="es-CO"/>
+        </w:rPr>
+        <w:t>.</w:t>
+      </w:r>
     </w:p>
     <w:p>
       <w:pPr>
@@ -3630,6 +3642,12 @@
         </w:rPr>
         <w:t>Equidad social</w:t>
       </w:r>
+      <w:r>
+        <w:rPr>
+          <w:lang w:val="es-419" w:eastAsia="es-CO"/>
+        </w:rPr>
+        <w:t>.</w:t>
+      </w:r>
     </w:p>
     <w:p>
       <w:pPr>
@@ -3648,6 +3666,12 @@
         </w:rPr>
         <w:t>Buenas prácticas</w:t>
       </w:r>
+      <w:r>
+        <w:rPr>
+          <w:lang w:val="es-419" w:eastAsia="es-CO"/>
+        </w:rPr>
+        <w:t>.</w:t>
+      </w:r>
     </w:p>
     <w:p>
       <w:pPr>
@@ -4277,7 +4301,19 @@
         <w:rPr>
           <w:lang w:val="es-419" w:eastAsia="es-CO"/>
         </w:rPr>
-        <w:t>Asegurar la calidad del suelo para los cultivos mediante prácticas como el uso de materia orgánica descompuesta y el favorecimiento de microorganismos benéfico en el suelo.</w:t>
+        <w:t>Asegurar la calidad del suelo para los cultivos mediante prácticas como el uso de materia orgánica descompuesta y el favorecimiento de microorganismos benéfico</w:t>
+      </w:r>
+      <w:r>
+        <w:rPr>
+          <w:lang w:val="es-419" w:eastAsia="es-CO"/>
+        </w:rPr>
+        <w:t>s</w:t>
+      </w:r>
+      <w:r>
+        <w:rPr>
+          <w:lang w:val="es-419" w:eastAsia="es-CO"/>
+        </w:rPr>
+        <w:t xml:space="preserve"> en el suelo.</w:t>
       </w:r>
     </w:p>
     <w:p>
@@ -4355,31 +4391,26 @@
     <w:p>
       <w:pPr>
         <w:rPr>
-          <w:b/>
-          <w:bCs/>
-          <w:lang w:val="es-419" w:eastAsia="es-CO"/>
-        </w:rPr>
-      </w:pPr>
-      <w:r>
-        <w:rPr>
-          <w:b/>
-          <w:bCs/>
-          <w:lang w:val="es-419" w:eastAsia="es-CO"/>
-        </w:rPr>
-        <w:t>Pódcast</w:t>
-      </w:r>
-    </w:p>
-    <w:p>
-      <w:pPr>
-        <w:rPr>
-          <w:lang w:val="es-419" w:eastAsia="es-CO"/>
-        </w:rPr>
-      </w:pPr>
-      <w:r>
-        <w:rPr>
-          <w:lang w:val="es-419" w:eastAsia="es-CO"/>
-        </w:rPr>
-        <w:t xml:space="preserve">Ahora Don Campos y </w:t>
+          <w:lang w:val="es-419" w:eastAsia="es-CO"/>
+        </w:rPr>
+      </w:pPr>
+      <w:r>
+        <w:rPr>
+          <w:lang w:val="es-419" w:eastAsia="es-CO"/>
+        </w:rPr>
+        <w:t>Ahora</w:t>
+      </w:r>
+      <w:r>
+        <w:rPr>
+          <w:lang w:val="es-419" w:eastAsia="es-CO"/>
+        </w:rPr>
+        <w:t>,</w:t>
+      </w:r>
+      <w:r>
+        <w:rPr>
+          <w:lang w:val="es-419" w:eastAsia="es-CO"/>
+        </w:rPr>
+        <w:t xml:space="preserve"> Don Campos y </w:t>
       </w:r>
       <w:proofErr w:type="spellStart"/>
       <w:r>
@@ -4389,6 +4420,12 @@
         <w:t>Azusena</w:t>
       </w:r>
       <w:proofErr w:type="spellEnd"/>
+      <w:r>
+        <w:rPr>
+          <w:lang w:val="es-419" w:eastAsia="es-CO"/>
+        </w:rPr>
+        <w:t>,</w:t>
+      </w:r>
       <w:r>
         <w:rPr>
           <w:lang w:val="es-419" w:eastAsia="es-CO"/>
@@ -4899,7 +4936,14 @@
       </w:r>
     </w:p>
     <w:p>
-      <w:r>
+      <w:pPr>
+        <w:pStyle w:val="Prrafodelista"/>
+        <w:ind w:left="1429" w:firstLine="0"/>
+      </w:pPr>
+    </w:p>
+    <w:p>
+      <w:r>
+        <w:lastRenderedPageBreak/>
         <w:t>Los beneficios del intercambio de conocimientos son:</w:t>
       </w:r>
     </w:p>
@@ -4920,7 +4964,6 @@
           <w:b/>
           <w:bCs/>
         </w:rPr>
-        <w:lastRenderedPageBreak/>
         <w:t>Adaptación al cambio climático</w:t>
       </w:r>
     </w:p>
@@ -5100,6 +5143,7 @@
         <w:ind w:left="1429" w:firstLine="0"/>
       </w:pPr>
       <w:r>
+        <w:lastRenderedPageBreak/>
         <w:t>Las sinergias favorecen la adaptación al cambio climático.</w:t>
       </w:r>
     </w:p>
@@ -5126,7 +5170,6 @@
           <w:b/>
           <w:bCs/>
         </w:rPr>
-        <w:lastRenderedPageBreak/>
         <w:t>Promoción en sistemas agroecológicos</w:t>
       </w:r>
     </w:p>
@@ -5170,6 +5213,9 @@
       <w:r>
         <w:t>Uso de energía sola</w:t>
       </w:r>
+      <w:r>
+        <w:t>.</w:t>
+      </w:r>
     </w:p>
     <w:p>
       <w:pPr>
@@ -5182,6 +5228,9 @@
       <w:r>
         <w:t>Consumo de recursos</w:t>
       </w:r>
+      <w:r>
+        <w:t>.</w:t>
+      </w:r>
     </w:p>
     <w:p>
       <w:pPr>
@@ -5194,6 +5243,9 @@
       <w:r>
         <w:t>Gestión de carbono y nitrógeno del aire y suelo</w:t>
       </w:r>
+      <w:r>
+        <w:t>.</w:t>
+      </w:r>
     </w:p>
     <w:p>
       <w:r>
@@ -5266,17 +5318,20 @@
       </w:pPr>
       <w:bookmarkStart w:id="13" w:name="_Toc177378499"/>
       <w:r>
+        <w:lastRenderedPageBreak/>
         <w:t>Reciclaje</w:t>
       </w:r>
       <w:bookmarkEnd w:id="13"/>
     </w:p>
     <w:p>
       <w:r>
-        <w:t xml:space="preserve">Los sistemas naturales no presentan desperdicio ni contaminación y los agroecosistemas intentan imitar estos sistemas, por lo que se deben reciclar nutrientes, </w:t>
-      </w:r>
-      <w:r>
-        <w:lastRenderedPageBreak/>
-        <w:t>agua y biomasa a fin de reducir sus salidas en forma de desechos. Entre menos desperdicio mayor eficiencia del sistema.</w:t>
+        <w:t>Los sistemas naturales no presentan desperdicio ni contaminación y los agroecosistemas intentan imitar estos sistemas, por lo que se deben reciclar nutrientes, agua y biomasa a fin de reducir sus salidas en forma de desechos. Entre menos desperdicio</w:t>
+      </w:r>
+      <w:r>
+        <w:t>,</w:t>
+      </w:r>
+      <w:r>
+        <w:t xml:space="preserve"> mayor eficiencia del sistema.</w:t>
       </w:r>
     </w:p>
     <w:p>
@@ -5454,12 +5509,15 @@
     </w:p>
     <w:p>
       <w:r>
-        <w:t>La resiliencia es la capacidad de un sistema de recuperarse de las alteraciones. El sistema se encuentra en equilibrio hasta que sucede una anomalía que lo perturba. En el caso de los agroecosistemas, pueden ser fenómenos meteorológicos, ataque de plagas o enfermedades, contaminaciones extremas, entre otros.</w:t>
-      </w:r>
-    </w:p>
-    <w:p>
+        <w:t xml:space="preserve">La resiliencia es la capacidad de un sistema de recuperarse de las alteraciones. El sistema se encuentra en equilibrio hasta que sucede una anomalía que lo perturba. En </w:t>
+      </w:r>
       <w:r>
         <w:lastRenderedPageBreak/>
+        <w:t>el caso de los agroecosistemas, pueden ser fenómenos meteorológicos, ataque de plagas o enfermedades, contaminaciones extremas, entre otros.</w:t>
+      </w:r>
+    </w:p>
+    <w:p>
+      <w:r>
         <w:t>La resiliencia en agroecosistemas se da:</w:t>
       </w:r>
     </w:p>
@@ -5549,11 +5607,9 @@
       <w:r>
         <w:t xml:space="preserve">La variabilidad en la producción hace </w:t>
       </w:r>
-      <w:proofErr w:type="gramStart"/>
-      <w:r>
-        <w:t>que</w:t>
-      </w:r>
-      <w:proofErr w:type="gramEnd"/>
+      <w:r>
+        <w:t>que,</w:t>
+      </w:r>
       <w:r>
         <w:t xml:space="preserve"> ante una novedad en alguno de los sistemas de producción, sea subsanada por otro en la misma unidad productiva.</w:t>
       </w:r>
@@ -5599,23 +5655,25 @@
     </w:p>
     <w:p>
       <w:r>
-        <w:t>El desarrollo sostenible se entiende como el cubrimiento de las necesidades presentes sin comprometer los recursos para las generaciones futuras. De igual manera, en el marco de las Naciones Unidas se formularon los llamados Objetivos del Desarrollo Sostenible, los cuales promueven un llamado mundial a erradicar la pobreza, proteger el planeta y lograr que todas las personas gocen de paz y prosperidad.</w:t>
-      </w:r>
-    </w:p>
-    <w:p/>
-    <w:p>
-      <w:pPr>
-        <w:rPr>
-          <w:b/>
-          <w:bCs/>
-        </w:rPr>
-      </w:pPr>
-      <w:r>
-        <w:rPr>
-          <w:b/>
-          <w:bCs/>
-        </w:rPr>
+        <w:t xml:space="preserve">El desarrollo sostenible se entiende como el cubrimiento de las necesidades presentes sin comprometer los recursos para las generaciones futuras. De igual manera, en el marco de las Naciones Unidas se formularon los llamados Objetivos del Desarrollo </w:t>
+      </w:r>
+      <w:r>
         <w:lastRenderedPageBreak/>
+        <w:t>Sostenible, los cuales promueven un llamado mundial a erradicar la pobreza, proteger el planeta y lograr que todas las personas gocen de paz y prosperidad.</w:t>
+      </w:r>
+    </w:p>
+    <w:p>
+      <w:pPr>
+        <w:rPr>
+          <w:b/>
+          <w:bCs/>
+        </w:rPr>
+      </w:pPr>
+      <w:r>
+        <w:rPr>
+          <w:b/>
+          <w:bCs/>
+        </w:rPr>
         <w:t>Agroecología y objetivos del desarrollo sostenible</w:t>
       </w:r>
     </w:p>
@@ -5771,7 +5829,7 @@
         <w:ind w:left="1429" w:firstLine="0"/>
       </w:pPr>
       <w:r>
-        <w:t>Ofrecen a los jóvenes la oportunidad de una opción de vida con un trabajo digno y amigable con el medio ambiente.</w:t>
+        <w:t>Ofrecen a los jóvenes la oportunidad de una opción de vida con un trabajo digno y amigable con el medioambiente.</w:t>
       </w:r>
     </w:p>
     <w:p>
@@ -5780,17 +5838,14 @@
       </w:pPr>
       <w:bookmarkStart w:id="16" w:name="_Toc177378502"/>
       <w:r>
+        <w:lastRenderedPageBreak/>
         <w:t>Cultura y tradiciones alimentarias</w:t>
       </w:r>
       <w:bookmarkEnd w:id="16"/>
     </w:p>
     <w:p>
       <w:r>
-        <w:t xml:space="preserve">La agroecología brinda la posibilidad de producir alimentos para surtir una dieta sana, diversificada y culturalmente adecuada, contribuyendo a la seguridad alimentaria </w:t>
-      </w:r>
-      <w:r>
-        <w:lastRenderedPageBreak/>
-        <w:t>y a la nutrición. También, promueve la producción de alimentos saludables, haciéndolos disponibles mediante su producción ecológica.</w:t>
+        <w:t>La agroecología brinda la posibilidad de producir alimentos para surtir una dieta sana, diversificada y culturalmente adecuada, contribuyendo a la seguridad alimentaria y a la nutrición. También, promueve la producción de alimentos saludables, haciéndolos disponibles mediante su producción ecológica.</w:t>
       </w:r>
     </w:p>
     <w:p>
@@ -5960,11 +6015,11 @@
     </w:p>
     <w:p>
       <w:r>
-        <w:t xml:space="preserve">Se refiere a los mecanismos oficiales de respaldo al fomento de producción bajo sistemas agroecológicos. Algunos ejemplos de ello pueden ser la diferenciación mediante marcas o sellos debidamente reglamentados, los incentivos, así como los subsidios a quienes brindan servicios ambientales. Igualmente, el adecuado acceso a </w:t>
+        <w:t xml:space="preserve">Se refiere a los mecanismos oficiales de respaldo al fomento de producción bajo sistemas agroecológicos. Algunos ejemplos de ello pueden ser la diferenciación </w:t>
       </w:r>
       <w:r>
         <w:lastRenderedPageBreak/>
-        <w:t>los recursos naturales y de tierra, protegiendo suelos, biodiversidad y ofreciendo servicios ecosistémicos.</w:t>
+        <w:t>mediante marcas o sellos debidamente reglamentados, los incentivos, así como los subsidios a quienes brindan servicios ambientales. Igualmente, el adecuado acceso a los recursos naturales y de tierra, protegiendo suelos, biodiversidad y ofreciendo servicios ecosistémicos.</w:t>
       </w:r>
     </w:p>
     <w:p>
@@ -6128,13 +6183,9 @@
         <w:t>Síntesis</w:t>
       </w:r>
       <w:bookmarkEnd w:id="19"/>
-      <w:r>
-        <w:t xml:space="preserve"> </w:t>
-      </w:r>
-    </w:p>
-    <w:p>
-      <w:pPr>
-        <w:ind w:firstLine="0"/>
+    </w:p>
+    <w:p>
+      <w:pPr>
         <w:rPr>
           <w:lang w:val="es-419" w:eastAsia="es-CO"/>
         </w:rPr>
@@ -7282,7 +7333,7 @@
         </w:rPr>
         <w:t xml:space="preserve">UTZ. (2018). Certificación UTZ. </w:t>
       </w:r>
-      <w:hyperlink r:id="rId27" w:history="1">
+      <w:hyperlink r:id="rId27" w:anchor="undefined" w:history="1">
         <w:r>
           <w:rPr>
             <w:rStyle w:val="Hipervnculo"/>
@@ -12259,13 +12310,13 @@
 </file>
 
 <file path=customXml/itemProps2.xml><?xml version="1.0" encoding="utf-8"?>
-<ds:datastoreItem xmlns:ds="http://schemas.openxmlformats.org/officeDocument/2006/customXml" ds:itemID="{C381B371-9F50-456B-A4A2-3A5595C6A294}"/>
+<ds:datastoreItem xmlns:ds="http://schemas.openxmlformats.org/officeDocument/2006/customXml" ds:itemID="{E18668F3-D39C-49FE-87B0-56ED1DD1589F}"/>
 </file>
 
 <file path=customXml/itemProps3.xml><?xml version="1.0" encoding="utf-8"?>
-<ds:datastoreItem xmlns:ds="http://schemas.openxmlformats.org/officeDocument/2006/customXml" ds:itemID="{A1438987-318A-43C5-B838-C69AAE402B6F}"/>
+<ds:datastoreItem xmlns:ds="http://schemas.openxmlformats.org/officeDocument/2006/customXml" ds:itemID="{8DB6E9BD-18FA-43E9-8494-2E4A2D9FBF7F}"/>
 </file>
 
 <file path=customXml/itemProps4.xml><?xml version="1.0" encoding="utf-8"?>
-<ds:datastoreItem xmlns:ds="http://schemas.openxmlformats.org/officeDocument/2006/customXml" ds:itemID="{D28EBC2D-1D69-41E0-A91E-567950030E84}"/>
+<ds:datastoreItem xmlns:ds="http://schemas.openxmlformats.org/officeDocument/2006/customXml" ds:itemID="{67E84190-916D-49F8-A6C5-70190C5F7DC0}"/>
 </file>